--- a/assets/TSG_Resume.docx
+++ b/assets/TSG_Resume.docx
@@ -589,24 +589,20 @@
           <w:szCs w:val="20"/>
         </w:rPr>
         <w:br/>
-        <w:t>University of Wisconsin-Madison, Madison,</w:t>
-      </w:r>
-      <w:r>
-        <w:rPr>
-          <w:rFonts w:ascii="Verdana" w:hAnsi="Verdana"/>
-          <w:sz w:val="20"/>
-          <w:szCs w:val="20"/>
-        </w:rPr>
-        <w:t xml:space="preserve"> </w:t>
-      </w:r>
-      <w:r>
-        <w:rPr>
-          <w:rFonts w:ascii="Verdana" w:hAnsi="Verdana"/>
-          <w:sz w:val="20"/>
-          <w:szCs w:val="20"/>
-        </w:rPr>
-        <w:t>WI</w:t>
-      </w:r>
+        <w:t xml:space="preserve">University of Wisconsin-Madison, </w:t>
+      </w:r>
+      <w:proofErr w:type="spellStart"/>
+      <w:proofErr w:type="gramStart"/>
+      <w:r>
+        <w:rPr>
+          <w:rFonts w:ascii="Verdana" w:hAnsi="Verdana"/>
+          <w:sz w:val="20"/>
+          <w:szCs w:val="20"/>
+        </w:rPr>
+        <w:t>Madison,WI</w:t>
+      </w:r>
+      <w:proofErr w:type="spellEnd"/>
+      <w:proofErr w:type="gramEnd"/>
       <w:r>
         <w:rPr>
           <w:rFonts w:ascii="Verdana" w:hAnsi="Verdana"/>
@@ -802,7 +798,7 @@
           <w:sz w:val="20"/>
           <w:szCs w:val="20"/>
         </w:rPr>
-        <w:t>Management of our AGOL organization</w:t>
+        <w:t>Creation and management of ArcGIS map and geocoding services</w:t>
       </w:r>
     </w:p>
     <w:p>
@@ -829,7 +825,7 @@
           <w:sz w:val="20"/>
           <w:szCs w:val="20"/>
         </w:rPr>
-        <w:t>Set up of instances of ArcGIS Server and Portal for both Windows and Linux, including web adaptors and multiple server clusters</w:t>
+        <w:t>Management of our AGOL organization</w:t>
       </w:r>
     </w:p>
     <w:p>
@@ -856,27 +852,7 @@
           <w:sz w:val="20"/>
           <w:szCs w:val="20"/>
         </w:rPr>
-        <w:t xml:space="preserve">Web service testing for ArcGIS services utilizing </w:t>
-      </w:r>
-      <w:proofErr w:type="gramStart"/>
-      <w:r>
-        <w:rPr>
-          <w:rFonts w:ascii="Verdana" w:hAnsi="Verdana"/>
-          <w:spacing w:val="8"/>
-          <w:sz w:val="20"/>
-          <w:szCs w:val="20"/>
-        </w:rPr>
-        <w:t>Jenkins</w:t>
-      </w:r>
-      <w:proofErr w:type="gramEnd"/>
-      <w:r>
-        <w:rPr>
-          <w:rFonts w:ascii="Verdana" w:hAnsi="Verdana"/>
-          <w:spacing w:val="8"/>
-          <w:sz w:val="20"/>
-          <w:szCs w:val="20"/>
-        </w:rPr>
-        <w:t xml:space="preserve"> automation server</w:t>
+        <w:t>Set up of instances of ArcGIS Server and Portal for both Windows and Linux, including web adaptors and multiple server clusters</w:t>
       </w:r>
     </w:p>
     <w:p>
@@ -903,25 +879,27 @@
           <w:sz w:val="20"/>
           <w:szCs w:val="20"/>
         </w:rPr>
-        <w:t xml:space="preserve">Oracle database </w:t>
-      </w:r>
-      <w:r>
-        <w:rPr>
-          <w:rFonts w:ascii="Verdana" w:hAnsi="Verdana"/>
-          <w:spacing w:val="8"/>
-          <w:sz w:val="20"/>
-          <w:szCs w:val="20"/>
-        </w:rPr>
-        <w:t xml:space="preserve">design and </w:t>
-      </w:r>
-      <w:r>
-        <w:rPr>
-          <w:rFonts w:ascii="Verdana" w:hAnsi="Verdana"/>
-          <w:spacing w:val="8"/>
-          <w:sz w:val="20"/>
-          <w:szCs w:val="20"/>
-        </w:rPr>
-        <w:t>management</w:t>
+        <w:t xml:space="preserve">Web service testing for ArcGIS services utilizing </w:t>
+      </w:r>
+      <w:proofErr w:type="gramStart"/>
+      <w:r>
+        <w:rPr>
+          <w:rFonts w:ascii="Verdana" w:hAnsi="Verdana"/>
+          <w:spacing w:val="8"/>
+          <w:sz w:val="20"/>
+          <w:szCs w:val="20"/>
+        </w:rPr>
+        <w:t>Jenkins</w:t>
+      </w:r>
+      <w:proofErr w:type="gramEnd"/>
+      <w:r>
+        <w:rPr>
+          <w:rFonts w:ascii="Verdana" w:hAnsi="Verdana"/>
+          <w:spacing w:val="8"/>
+          <w:sz w:val="20"/>
+          <w:szCs w:val="20"/>
+        </w:rPr>
+        <w:t xml:space="preserve"> automation server</w:t>
       </w:r>
     </w:p>
     <w:p>
@@ -948,25 +926,25 @@
           <w:sz w:val="20"/>
           <w:szCs w:val="20"/>
         </w:rPr>
-        <w:t>Write python scripts for batch data input and editing, as well as</w:t>
-      </w:r>
-      <w:r>
-        <w:rPr>
-          <w:rFonts w:ascii="Verdana" w:hAnsi="Verdana"/>
-          <w:spacing w:val="8"/>
-          <w:sz w:val="20"/>
-          <w:szCs w:val="20"/>
-        </w:rPr>
-        <w:t xml:space="preserve"> to</w:t>
-      </w:r>
-      <w:r>
-        <w:rPr>
-          <w:rFonts w:ascii="Verdana" w:hAnsi="Verdana"/>
-          <w:spacing w:val="8"/>
-          <w:sz w:val="20"/>
-          <w:szCs w:val="20"/>
-        </w:rPr>
-        <w:t xml:space="preserve"> automate standardized map production</w:t>
+        <w:t xml:space="preserve">Oracle database </w:t>
+      </w:r>
+      <w:r>
+        <w:rPr>
+          <w:rFonts w:ascii="Verdana" w:hAnsi="Verdana"/>
+          <w:spacing w:val="8"/>
+          <w:sz w:val="20"/>
+          <w:szCs w:val="20"/>
+        </w:rPr>
+        <w:t xml:space="preserve">design and </w:t>
+      </w:r>
+      <w:r>
+        <w:rPr>
+          <w:rFonts w:ascii="Verdana" w:hAnsi="Verdana"/>
+          <w:spacing w:val="8"/>
+          <w:sz w:val="20"/>
+          <w:szCs w:val="20"/>
+        </w:rPr>
+        <w:t>management</w:t>
       </w:r>
     </w:p>
     <w:p>
@@ -993,122 +971,25 @@
           <w:sz w:val="20"/>
           <w:szCs w:val="20"/>
         </w:rPr>
-        <w:t xml:space="preserve">Create </w:t>
-      </w:r>
-      <w:r>
-        <w:rPr>
-          <w:rFonts w:ascii="Verdana" w:hAnsi="Verdana"/>
-          <w:spacing w:val="8"/>
-          <w:sz w:val="20"/>
-          <w:szCs w:val="20"/>
-        </w:rPr>
-        <w:t>reports with SQL</w:t>
-      </w:r>
-      <w:r>
-        <w:rPr>
-          <w:rFonts w:ascii="Verdana" w:hAnsi="Verdana"/>
-          <w:spacing w:val="8"/>
-          <w:sz w:val="20"/>
-          <w:szCs w:val="20"/>
-        </w:rPr>
-        <w:t xml:space="preserve"> that aggregate data from multiple systems</w:t>
-      </w:r>
-    </w:p>
-    <w:p>
-      <w:pPr>
-        <w:pBdr>
-          <w:left w:val="none" w:sz="0" w:space="8" w:color="auto"/>
-        </w:pBdr>
-        <w:spacing w:after="40" w:line="276" w:lineRule="auto"/>
-        <w:ind w:left="360"/>
-        <w:rPr>
-          <w:rFonts w:ascii="Verdana" w:hAnsi="Verdana"/>
-          <w:spacing w:val="8"/>
-          <w:sz w:val="20"/>
-          <w:szCs w:val="20"/>
-        </w:rPr>
-      </w:pPr>
-    </w:p>
-    <w:p>
-      <w:pPr>
-        <w:pBdr>
-          <w:left w:val="none" w:sz="0" w:space="8" w:color="auto"/>
-        </w:pBdr>
-        <w:spacing w:after="40" w:line="288" w:lineRule="auto"/>
-        <w:ind w:left="320"/>
-        <w:jc w:val="center"/>
-        <w:rPr>
-          <w:rFonts w:ascii="Verdana" w:hAnsi="Verdana"/>
-          <w:spacing w:val="8"/>
-        </w:rPr>
-      </w:pPr>
-      <w:r>
-        <w:rPr>
-          <w:rFonts w:ascii="Verdana" w:hAnsi="Verdana"/>
-        </w:rPr>
-        <w:t>U</w:t>
-      </w:r>
-      <w:r>
-        <w:rPr>
-          <w:rFonts w:ascii="Verdana" w:hAnsi="Verdana"/>
-        </w:rPr>
-        <w:t>W</w:t>
-      </w:r>
-      <w:r>
-        <w:rPr>
-          <w:rFonts w:ascii="Verdana" w:hAnsi="Verdana"/>
-        </w:rPr>
-        <w:t xml:space="preserve"> System Human Resources, Madison, WI</w:t>
-      </w:r>
-      <w:r>
-        <w:rPr>
-          <w:rFonts w:ascii="Verdana" w:hAnsi="Verdana"/>
-        </w:rPr>
-        <w:t xml:space="preserve"> </w:t>
-      </w:r>
-    </w:p>
-    <w:p>
-      <w:pPr>
-        <w:pStyle w:val="sub-section-template-color"/>
-        <w:spacing w:line="288" w:lineRule="auto"/>
-        <w:jc w:val="center"/>
-        <w:rPr>
-          <w:rFonts w:ascii="Verdana" w:hAnsi="Verdana"/>
-          <w:color w:val="FF9300"/>
-          <w:spacing w:val="8"/>
-          <w:sz w:val="20"/>
-          <w:szCs w:val="20"/>
-        </w:rPr>
-      </w:pPr>
-      <w:r>
-        <w:rPr>
-          <w:rFonts w:ascii="Verdana" w:hAnsi="Verdana"/>
-          <w:color w:val="FF9300"/>
-          <w:spacing w:val="8"/>
-          <w:sz w:val="20"/>
-          <w:szCs w:val="20"/>
-        </w:rPr>
-        <w:t xml:space="preserve">Student Help, May 2017 – </w:t>
-      </w:r>
-      <w:r>
-        <w:rPr>
-          <w:rFonts w:ascii="Verdana" w:hAnsi="Verdana"/>
-          <w:color w:val="FF9300"/>
-          <w:spacing w:val="8"/>
-          <w:sz w:val="20"/>
-          <w:szCs w:val="20"/>
-        </w:rPr>
-        <w:t>May 2018</w:t>
-      </w:r>
-      <w:r>
-        <w:rPr>
-          <w:rFonts w:ascii="Verdana" w:hAnsi="Verdana"/>
-          <w:color w:val="FF9300"/>
-          <w:spacing w:val="8"/>
-          <w:sz w:val="20"/>
-          <w:szCs w:val="20"/>
-        </w:rPr>
-        <w:t xml:space="preserve"> </w:t>
+        <w:t>Write python scripts for batch data input and editing, as well as</w:t>
+      </w:r>
+      <w:r>
+        <w:rPr>
+          <w:rFonts w:ascii="Verdana" w:hAnsi="Verdana"/>
+          <w:spacing w:val="8"/>
+          <w:sz w:val="20"/>
+          <w:szCs w:val="20"/>
+        </w:rPr>
+        <w:t xml:space="preserve"> to</w:t>
+      </w:r>
+      <w:r>
+        <w:rPr>
+          <w:rFonts w:ascii="Verdana" w:hAnsi="Verdana"/>
+          <w:spacing w:val="8"/>
+          <w:sz w:val="20"/>
+          <w:szCs w:val="20"/>
+        </w:rPr>
+        <w:t xml:space="preserve"> automate standardized map production</w:t>
       </w:r>
     </w:p>
     <w:p>
@@ -1120,67 +1001,137 @@
         <w:pBdr>
           <w:left w:val="none" w:sz="0" w:space="8" w:color="auto"/>
         </w:pBdr>
+        <w:spacing w:after="40" w:line="276" w:lineRule="auto"/>
+        <w:rPr>
+          <w:rFonts w:ascii="Verdana" w:hAnsi="Verdana"/>
+          <w:spacing w:val="8"/>
+          <w:sz w:val="20"/>
+          <w:szCs w:val="20"/>
+        </w:rPr>
+      </w:pPr>
+      <w:r>
+        <w:rPr>
+          <w:rFonts w:ascii="Verdana" w:hAnsi="Verdana"/>
+          <w:spacing w:val="8"/>
+          <w:sz w:val="20"/>
+          <w:szCs w:val="20"/>
+        </w:rPr>
+        <w:t xml:space="preserve">Create </w:t>
+      </w:r>
+      <w:r>
+        <w:rPr>
+          <w:rFonts w:ascii="Verdana" w:hAnsi="Verdana"/>
+          <w:spacing w:val="8"/>
+          <w:sz w:val="20"/>
+          <w:szCs w:val="20"/>
+        </w:rPr>
+        <w:t>reports with SQL</w:t>
+      </w:r>
+      <w:r>
+        <w:rPr>
+          <w:rFonts w:ascii="Verdana" w:hAnsi="Verdana"/>
+          <w:spacing w:val="8"/>
+          <w:sz w:val="20"/>
+          <w:szCs w:val="20"/>
+        </w:rPr>
+        <w:t xml:space="preserve"> that aggregate data from multiple systems</w:t>
+      </w:r>
+    </w:p>
+    <w:p>
+      <w:pPr>
+        <w:pBdr>
+          <w:left w:val="none" w:sz="0" w:space="8" w:color="auto"/>
+        </w:pBdr>
+        <w:spacing w:after="40" w:line="276" w:lineRule="auto"/>
+        <w:ind w:left="360"/>
+        <w:rPr>
+          <w:rFonts w:ascii="Verdana" w:hAnsi="Verdana"/>
+          <w:spacing w:val="8"/>
+          <w:sz w:val="20"/>
+          <w:szCs w:val="20"/>
+        </w:rPr>
+      </w:pPr>
+    </w:p>
+    <w:p>
+      <w:pPr>
+        <w:pBdr>
+          <w:left w:val="none" w:sz="0" w:space="8" w:color="auto"/>
+        </w:pBdr>
         <w:spacing w:after="40" w:line="288" w:lineRule="auto"/>
-        <w:rPr>
-          <w:rFonts w:ascii="Verdana" w:hAnsi="Verdana"/>
-          <w:spacing w:val="8"/>
-          <w:sz w:val="20"/>
-          <w:szCs w:val="20"/>
-        </w:rPr>
-      </w:pPr>
-      <w:r>
-        <w:rPr>
-          <w:rFonts w:ascii="Verdana" w:hAnsi="Verdana"/>
-          <w:spacing w:val="8"/>
-          <w:sz w:val="20"/>
-          <w:szCs w:val="20"/>
-        </w:rPr>
-        <w:t>S</w:t>
-      </w:r>
-      <w:r>
-        <w:rPr>
-          <w:rFonts w:ascii="Verdana" w:hAnsi="Verdana"/>
-          <w:spacing w:val="8"/>
-          <w:sz w:val="20"/>
-          <w:szCs w:val="20"/>
-        </w:rPr>
-        <w:t>tandardize</w:t>
-      </w:r>
-      <w:r>
-        <w:rPr>
-          <w:rFonts w:ascii="Verdana" w:hAnsi="Verdana"/>
-          <w:spacing w:val="8"/>
-          <w:sz w:val="20"/>
-          <w:szCs w:val="20"/>
-        </w:rPr>
-        <w:t>d</w:t>
-      </w:r>
-      <w:r>
-        <w:rPr>
-          <w:rFonts w:ascii="Verdana" w:hAnsi="Verdana"/>
-          <w:spacing w:val="8"/>
-          <w:sz w:val="20"/>
-          <w:szCs w:val="20"/>
-        </w:rPr>
-        <w:t xml:space="preserve"> map templates and symbol</w:t>
-      </w:r>
-      <w:r>
-        <w:rPr>
-          <w:rFonts w:ascii="Verdana" w:hAnsi="Verdana"/>
-          <w:spacing w:val="8"/>
-          <w:sz w:val="20"/>
-          <w:szCs w:val="20"/>
-        </w:rPr>
-        <w:t>ogy</w:t>
-      </w:r>
-      <w:r>
-        <w:rPr>
-          <w:rFonts w:ascii="Verdana" w:hAnsi="Verdana"/>
-          <w:spacing w:val="8"/>
-          <w:sz w:val="20"/>
-          <w:szCs w:val="20"/>
-        </w:rPr>
-        <w:t xml:space="preserve"> within layer files</w:t>
+        <w:ind w:left="320"/>
+        <w:jc w:val="center"/>
+        <w:rPr>
+          <w:rFonts w:ascii="Verdana" w:hAnsi="Verdana"/>
+          <w:spacing w:val="8"/>
+        </w:rPr>
+      </w:pPr>
+      <w:r>
+        <w:rPr>
+          <w:rFonts w:ascii="Verdana" w:hAnsi="Verdana"/>
+        </w:rPr>
+        <w:t>U</w:t>
+      </w:r>
+      <w:r>
+        <w:rPr>
+          <w:rFonts w:ascii="Verdana" w:hAnsi="Verdana"/>
+        </w:rPr>
+        <w:t>W</w:t>
+      </w:r>
+      <w:r>
+        <w:rPr>
+          <w:rFonts w:ascii="Verdana" w:hAnsi="Verdana"/>
+        </w:rPr>
+        <w:t xml:space="preserve"> System Human Resources, Madison, WI</w:t>
+      </w:r>
+      <w:r>
+        <w:rPr>
+          <w:rFonts w:ascii="Verdana" w:hAnsi="Verdana"/>
+        </w:rPr>
+        <w:t xml:space="preserve"> </w:t>
+      </w:r>
+    </w:p>
+    <w:p>
+      <w:pPr>
+        <w:pStyle w:val="sub-section-template-color"/>
+        <w:spacing w:line="288" w:lineRule="auto"/>
+        <w:jc w:val="center"/>
+        <w:rPr>
+          <w:rFonts w:ascii="Verdana" w:hAnsi="Verdana"/>
+          <w:color w:val="FF9300"/>
+          <w:spacing w:val="8"/>
+          <w:sz w:val="20"/>
+          <w:szCs w:val="20"/>
+        </w:rPr>
+      </w:pPr>
+      <w:r>
+        <w:rPr>
+          <w:rFonts w:ascii="Verdana" w:hAnsi="Verdana"/>
+          <w:color w:val="FF9300"/>
+          <w:spacing w:val="8"/>
+          <w:sz w:val="20"/>
+          <w:szCs w:val="20"/>
+        </w:rPr>
+        <w:t xml:space="preserve">Student Help, May 2017 – </w:t>
+      </w:r>
+      <w:r>
+        <w:rPr>
+          <w:rFonts w:ascii="Verdana" w:hAnsi="Verdana"/>
+          <w:color w:val="FF9300"/>
+          <w:spacing w:val="8"/>
+          <w:sz w:val="20"/>
+          <w:szCs w:val="20"/>
+        </w:rPr>
+        <w:t>May 2018</w:t>
+      </w:r>
+      <w:r>
+        <w:rPr>
+          <w:rFonts w:ascii="Verdana" w:hAnsi="Verdana"/>
+          <w:color w:val="FF9300"/>
+          <w:spacing w:val="8"/>
+          <w:sz w:val="20"/>
+          <w:szCs w:val="20"/>
+        </w:rPr>
+        <w:t xml:space="preserve"> </w:t>
       </w:r>
     </w:p>
     <w:p>
@@ -1207,7 +1158,16 @@
           <w:sz w:val="20"/>
           <w:szCs w:val="20"/>
         </w:rPr>
-        <w:t>Update</w:t>
+        <w:t>S</w:t>
+      </w:r>
+      <w:r>
+        <w:rPr>
+          <w:rFonts w:ascii="Verdana" w:hAnsi="Verdana"/>
+          <w:spacing w:val="8"/>
+          <w:sz w:val="20"/>
+          <w:szCs w:val="20"/>
+        </w:rPr>
+        <w:t>tandardize</w:t>
       </w:r>
       <w:r>
         <w:rPr>
@@ -1225,46 +1185,26 @@
           <w:sz w:val="20"/>
           <w:szCs w:val="20"/>
         </w:rPr>
-        <w:t xml:space="preserve"> </w:t>
-      </w:r>
-      <w:r>
-        <w:rPr>
-          <w:rFonts w:ascii="Verdana" w:hAnsi="Verdana"/>
-          <w:spacing w:val="8"/>
-          <w:sz w:val="20"/>
-          <w:szCs w:val="20"/>
-        </w:rPr>
-        <w:t>the</w:t>
-      </w:r>
-      <w:r>
-        <w:rPr>
-          <w:rFonts w:ascii="Verdana" w:hAnsi="Verdana"/>
-          <w:spacing w:val="8"/>
-          <w:sz w:val="20"/>
-          <w:szCs w:val="20"/>
-        </w:rPr>
-        <w:t xml:space="preserve"> department’s websites daily</w:t>
-      </w:r>
-      <w:r>
-        <w:rPr>
-          <w:rFonts w:ascii="Verdana" w:hAnsi="Verdana"/>
-          <w:spacing w:val="8"/>
-          <w:sz w:val="20"/>
-          <w:szCs w:val="20"/>
-        </w:rPr>
-        <w:t xml:space="preserve"> using </w:t>
-      </w:r>
-      <w:proofErr w:type="spellStart"/>
-      <w:r>
-        <w:rPr>
-          <w:rFonts w:ascii="Verdana" w:hAnsi="Verdana"/>
-          <w:spacing w:val="8"/>
-          <w:sz w:val="20"/>
-          <w:szCs w:val="20"/>
-        </w:rPr>
-        <w:t>Wordpress</w:t>
-      </w:r>
-      <w:proofErr w:type="spellEnd"/>
+        <w:t xml:space="preserve"> map templates and symbol</w:t>
+      </w:r>
+      <w:r>
+        <w:rPr>
+          <w:rFonts w:ascii="Verdana" w:hAnsi="Verdana"/>
+          <w:spacing w:val="8"/>
+          <w:sz w:val="20"/>
+          <w:szCs w:val="20"/>
+        </w:rPr>
+        <w:t>ogy</w:t>
+      </w:r>
+      <w:r>
+        <w:rPr>
+          <w:rFonts w:ascii="Verdana" w:hAnsi="Verdana"/>
+          <w:spacing w:val="8"/>
+          <w:sz w:val="20"/>
+          <w:szCs w:val="20"/>
+        </w:rPr>
+        <w:t xml:space="preserve"> within layer files</w:t>
+      </w:r>
     </w:p>
     <w:p>
       <w:pPr>
@@ -1290,6 +1230,89 @@
           <w:sz w:val="20"/>
           <w:szCs w:val="20"/>
         </w:rPr>
+        <w:t>Update</w:t>
+      </w:r>
+      <w:r>
+        <w:rPr>
+          <w:rFonts w:ascii="Verdana" w:hAnsi="Verdana"/>
+          <w:spacing w:val="8"/>
+          <w:sz w:val="20"/>
+          <w:szCs w:val="20"/>
+        </w:rPr>
+        <w:t>d</w:t>
+      </w:r>
+      <w:r>
+        <w:rPr>
+          <w:rFonts w:ascii="Verdana" w:hAnsi="Verdana"/>
+          <w:spacing w:val="8"/>
+          <w:sz w:val="20"/>
+          <w:szCs w:val="20"/>
+        </w:rPr>
+        <w:t xml:space="preserve"> </w:t>
+      </w:r>
+      <w:r>
+        <w:rPr>
+          <w:rFonts w:ascii="Verdana" w:hAnsi="Verdana"/>
+          <w:spacing w:val="8"/>
+          <w:sz w:val="20"/>
+          <w:szCs w:val="20"/>
+        </w:rPr>
+        <w:t>the</w:t>
+      </w:r>
+      <w:r>
+        <w:rPr>
+          <w:rFonts w:ascii="Verdana" w:hAnsi="Verdana"/>
+          <w:spacing w:val="8"/>
+          <w:sz w:val="20"/>
+          <w:szCs w:val="20"/>
+        </w:rPr>
+        <w:t xml:space="preserve"> department’s websites daily</w:t>
+      </w:r>
+      <w:r>
+        <w:rPr>
+          <w:rFonts w:ascii="Verdana" w:hAnsi="Verdana"/>
+          <w:spacing w:val="8"/>
+          <w:sz w:val="20"/>
+          <w:szCs w:val="20"/>
+        </w:rPr>
+        <w:t xml:space="preserve"> using </w:t>
+      </w:r>
+      <w:proofErr w:type="spellStart"/>
+      <w:r>
+        <w:rPr>
+          <w:rFonts w:ascii="Verdana" w:hAnsi="Verdana"/>
+          <w:spacing w:val="8"/>
+          <w:sz w:val="20"/>
+          <w:szCs w:val="20"/>
+        </w:rPr>
+        <w:t>Wordpress</w:t>
+      </w:r>
+      <w:proofErr w:type="spellEnd"/>
+    </w:p>
+    <w:p>
+      <w:pPr>
+        <w:numPr>
+          <w:ilvl w:val="0"/>
+          <w:numId w:val="1"/>
+        </w:numPr>
+        <w:pBdr>
+          <w:left w:val="none" w:sz="0" w:space="8" w:color="auto"/>
+        </w:pBdr>
+        <w:spacing w:after="40" w:line="288" w:lineRule="auto"/>
+        <w:rPr>
+          <w:rFonts w:ascii="Verdana" w:hAnsi="Verdana"/>
+          <w:spacing w:val="8"/>
+          <w:sz w:val="20"/>
+          <w:szCs w:val="20"/>
+        </w:rPr>
+      </w:pPr>
+      <w:r>
+        <w:rPr>
+          <w:rFonts w:ascii="Verdana" w:hAnsi="Verdana"/>
+          <w:spacing w:val="8"/>
+          <w:sz w:val="20"/>
+          <w:szCs w:val="20"/>
+        </w:rPr>
         <w:t>Assist</w:t>
       </w:r>
       <w:r>
@@ -1353,7 +1376,7 @@
           <w:sz w:val="20"/>
           <w:szCs w:val="20"/>
         </w:rPr>
-        <w:t>Qualtrics survey</w:t>
+        <w:t>Qualtrics surveys</w:t>
       </w:r>
     </w:p>
     <w:sectPr>
@@ -1390,7 +1413,7 @@
         <v:path o:extrusionok="f" gradientshapeok="t" o:connecttype="rect"/>
         <o:lock v:ext="edit" aspectratio="t"/>
       </v:shapetype>
-      <v:shape id="_x0000_i1069" type="#_x0000_t75" style="width:9pt;height:9.85pt" o:bullet="t">
+      <v:shape id="_x0000_i1122" type="#_x0000_t75" style="width:9pt;height:9.75pt" o:bullet="t">
         <v:imagedata r:id="rId1" o:title=""/>
       </v:shape>
     </w:pict>

--- a/assets/TSG_Resume.docx
+++ b/assets/TSG_Resume.docx
@@ -466,7 +466,6 @@
           <w:szCs w:val="20"/>
         </w:rPr>
       </w:pPr>
-      <w:proofErr w:type="spellStart"/>
       <w:r>
         <w:rPr>
           <w:rFonts w:ascii="Verdana" w:hAnsi="Verdana"/>
@@ -476,7 +475,6 @@
         </w:rPr>
         <w:t>Javascript</w:t>
       </w:r>
-      <w:proofErr w:type="spellEnd"/>
     </w:p>
     <w:p>
       <w:pPr>
@@ -589,20 +587,8 @@
           <w:szCs w:val="20"/>
         </w:rPr>
         <w:br/>
-        <w:t xml:space="preserve">University of Wisconsin-Madison, </w:t>
-      </w:r>
-      <w:proofErr w:type="spellStart"/>
-      <w:proofErr w:type="gramStart"/>
-      <w:r>
-        <w:rPr>
-          <w:rFonts w:ascii="Verdana" w:hAnsi="Verdana"/>
-          <w:sz w:val="20"/>
-          <w:szCs w:val="20"/>
-        </w:rPr>
-        <w:t>Madison,WI</w:t>
-      </w:r>
-      <w:proofErr w:type="spellEnd"/>
-      <w:proofErr w:type="gramEnd"/>
+        <w:t>University of Wisconsin-Madison, Madison,WI</w:t>
+      </w:r>
       <w:r>
         <w:rPr>
           <w:rFonts w:ascii="Verdana" w:hAnsi="Verdana"/>
@@ -637,7 +623,7 @@
           <w:sz w:val="20"/>
           <w:szCs w:val="20"/>
         </w:rPr>
-        <w:t>My focus was on GIS data management and development.</w:t>
+        <w:t>My focus was on GIS data management and development</w:t>
       </w:r>
     </w:p>
     <w:p>
@@ -879,27 +865,7 @@
           <w:sz w:val="20"/>
           <w:szCs w:val="20"/>
         </w:rPr>
-        <w:t xml:space="preserve">Web service testing for ArcGIS services utilizing </w:t>
-      </w:r>
-      <w:proofErr w:type="gramStart"/>
-      <w:r>
-        <w:rPr>
-          <w:rFonts w:ascii="Verdana" w:hAnsi="Verdana"/>
-          <w:spacing w:val="8"/>
-          <w:sz w:val="20"/>
-          <w:szCs w:val="20"/>
-        </w:rPr>
-        <w:t>Jenkins</w:t>
-      </w:r>
-      <w:proofErr w:type="gramEnd"/>
-      <w:r>
-        <w:rPr>
-          <w:rFonts w:ascii="Verdana" w:hAnsi="Verdana"/>
-          <w:spacing w:val="8"/>
-          <w:sz w:val="20"/>
-          <w:szCs w:val="20"/>
-        </w:rPr>
-        <w:t xml:space="preserve"> automation server</w:t>
+        <w:t>Web service testing for ArcGIS services utilizing Jenkins automation server</w:t>
       </w:r>
     </w:p>
     <w:p>
@@ -1275,19 +1241,8 @@
           <w:sz w:val="20"/>
           <w:szCs w:val="20"/>
         </w:rPr>
-        <w:t xml:space="preserve"> using </w:t>
-      </w:r>
-      <w:proofErr w:type="spellStart"/>
-      <w:r>
-        <w:rPr>
-          <w:rFonts w:ascii="Verdana" w:hAnsi="Verdana"/>
-          <w:spacing w:val="8"/>
-          <w:sz w:val="20"/>
-          <w:szCs w:val="20"/>
-        </w:rPr>
-        <w:t>Wordpress</w:t>
-      </w:r>
-      <w:proofErr w:type="spellEnd"/>
+        <w:t xml:space="preserve"> using Wordpress</w:t>
+      </w:r>
     </w:p>
     <w:p>
       <w:pPr>
@@ -1413,7 +1368,7 @@
         <v:path o:extrusionok="f" gradientshapeok="t" o:connecttype="rect"/>
         <o:lock v:ext="edit" aspectratio="t"/>
       </v:shapetype>
-      <v:shape id="_x0000_i1122" type="#_x0000_t75" style="width:9pt;height:9.75pt" o:bullet="t">
+      <v:shape id="_x0000_i1123" type="#_x0000_t75" style="width:9pt;height:9.75pt" o:bullet="t">
         <v:imagedata r:id="rId1" o:title=""/>
       </v:shape>
     </w:pict>

--- a/assets/TSG_Resume.docx
+++ b/assets/TSG_Resume.docx
@@ -473,7 +473,25 @@
           <w:sz w:val="20"/>
           <w:szCs w:val="20"/>
         </w:rPr>
-        <w:t>Javascript</w:t>
+        <w:t>Java</w:t>
+      </w:r>
+      <w:r>
+        <w:rPr>
+          <w:rFonts w:ascii="Verdana" w:hAnsi="Verdana"/>
+          <w:spacing w:val="8"/>
+          <w:sz w:val="20"/>
+          <w:szCs w:val="20"/>
+        </w:rPr>
+        <w:t>S</w:t>
+      </w:r>
+      <w:r>
+        <w:rPr>
+          <w:rFonts w:ascii="Verdana" w:hAnsi="Verdana"/>
+          <w:spacing w:val="8"/>
+          <w:sz w:val="20"/>
+          <w:szCs w:val="20"/>
+        </w:rPr>
+        <w:t>cript</w:t>
       </w:r>
     </w:p>
     <w:p>
@@ -507,7 +525,16 @@
           <w:sz w:val="20"/>
           <w:szCs w:val="20"/>
         </w:rPr>
-        <w:t>Html</w:t>
+        <w:t>H</w:t>
+      </w:r>
+      <w:r>
+        <w:rPr>
+          <w:rFonts w:ascii="Verdana" w:hAnsi="Verdana"/>
+          <w:spacing w:val="8"/>
+          <w:sz w:val="20"/>
+          <w:szCs w:val="20"/>
+        </w:rPr>
+        <w:t>TML</w:t>
       </w:r>
     </w:p>
     <w:p>
@@ -587,8 +614,20 @@
           <w:szCs w:val="20"/>
         </w:rPr>
         <w:br/>
-        <w:t>University of Wisconsin-Madison, Madison,WI</w:t>
-      </w:r>
+        <w:t xml:space="preserve">University of Wisconsin-Madison, </w:t>
+      </w:r>
+      <w:proofErr w:type="spellStart"/>
+      <w:proofErr w:type="gramStart"/>
+      <w:r>
+        <w:rPr>
+          <w:rFonts w:ascii="Verdana" w:hAnsi="Verdana"/>
+          <w:sz w:val="20"/>
+          <w:szCs w:val="20"/>
+        </w:rPr>
+        <w:t>Madison,WI</w:t>
+      </w:r>
+      <w:proofErr w:type="spellEnd"/>
+      <w:proofErr w:type="gramEnd"/>
       <w:r>
         <w:rPr>
           <w:rFonts w:ascii="Verdana" w:hAnsi="Verdana"/>
@@ -865,7 +904,27 @@
           <w:sz w:val="20"/>
           <w:szCs w:val="20"/>
         </w:rPr>
-        <w:t>Web service testing for ArcGIS services utilizing Jenkins automation server</w:t>
+        <w:t xml:space="preserve">Web service testing for ArcGIS services utilizing </w:t>
+      </w:r>
+      <w:proofErr w:type="gramStart"/>
+      <w:r>
+        <w:rPr>
+          <w:rFonts w:ascii="Verdana" w:hAnsi="Verdana"/>
+          <w:spacing w:val="8"/>
+          <w:sz w:val="20"/>
+          <w:szCs w:val="20"/>
+        </w:rPr>
+        <w:t>Jenkins</w:t>
+      </w:r>
+      <w:proofErr w:type="gramEnd"/>
+      <w:r>
+        <w:rPr>
+          <w:rFonts w:ascii="Verdana" w:hAnsi="Verdana"/>
+          <w:spacing w:val="8"/>
+          <w:sz w:val="20"/>
+          <w:szCs w:val="20"/>
+        </w:rPr>
+        <w:t xml:space="preserve"> automation server</w:t>
       </w:r>
     </w:p>
     <w:p>
@@ -1241,8 +1300,19 @@
           <w:sz w:val="20"/>
           <w:szCs w:val="20"/>
         </w:rPr>
-        <w:t xml:space="preserve"> using Wordpress</w:t>
-      </w:r>
+        <w:t xml:space="preserve"> using </w:t>
+      </w:r>
+      <w:proofErr w:type="spellStart"/>
+      <w:r>
+        <w:rPr>
+          <w:rFonts w:ascii="Verdana" w:hAnsi="Verdana"/>
+          <w:spacing w:val="8"/>
+          <w:sz w:val="20"/>
+          <w:szCs w:val="20"/>
+        </w:rPr>
+        <w:t>Wordpress</w:t>
+      </w:r>
+      <w:proofErr w:type="spellEnd"/>
     </w:p>
     <w:p>
       <w:pPr>
@@ -1368,7 +1438,7 @@
         <v:path o:extrusionok="f" gradientshapeok="t" o:connecttype="rect"/>
         <o:lock v:ext="edit" aspectratio="t"/>
       </v:shapetype>
-      <v:shape id="_x0000_i1123" type="#_x0000_t75" style="width:9pt;height:9.75pt" o:bullet="t">
+      <v:shape id="_x0000_i1113" type="#_x0000_t75" style="width:8.85pt;height:9.5pt" o:bullet="t">
         <v:imagedata r:id="rId1" o:title=""/>
       </v:shape>
     </w:pict>
@@ -1376,18 +1446,17 @@
   <w:abstractNum w:abstractNumId="0" w15:restartNumberingAfterBreak="0">
     <w:nsid w:val="00000006"/>
     <w:multiLevelType w:val="hybridMultilevel"/>
-    <w:tmpl w:val="00000006"/>
-    <w:lvl w:ilvl="0" w:tplc="FFFFFFFF">
+    <w:tmpl w:val="FDB25B32"/>
+    <w:lvl w:ilvl="0" w:tplc="04090001">
       <w:start w:val="1"/>
       <w:numFmt w:val="bullet"/>
       <w:lvlText w:val=""/>
-      <w:lvlPicBulletId w:val="0"/>
       <w:lvlJc w:val="left"/>
       <w:pPr>
-        <w:ind w:left="720" w:hanging="360"/>
+        <w:ind w:left="450" w:hanging="360"/>
       </w:pPr>
       <w:rPr>
-        <w:rFonts w:ascii="Symbol" w:hAnsi="Symbol"/>
+        <w:rFonts w:ascii="Symbol" w:hAnsi="Symbol" w:hint="default"/>
         <w:b w:val="0"/>
         <w:bCs w:val="0"/>
         <w:sz w:val="20"/>
